--- a/stacks&queues/stacksandqueues.docx
+++ b/stacks&queues/stacksandqueues.docx
@@ -8,16 +8,16 @@
         <w:rPr>
           <w:b/>
           <w:bCs/>
-          <w:sz w:val="56"/>
-          <w:szCs w:val="56"/>
+          <w:sz w:val="96"/>
+          <w:szCs w:val="96"/>
         </w:rPr>
       </w:pPr>
       <w:r>
         <w:rPr>
           <w:b/>
           <w:bCs/>
-          <w:sz w:val="56"/>
-          <w:szCs w:val="56"/>
+          <w:sz w:val="96"/>
+          <w:szCs w:val="96"/>
         </w:rPr>
         <w:t>Stacks &amp; Queues</w:t>
       </w:r>
@@ -91,10 +91,138 @@
       <w:pPr>
         <w:spacing w:after="0"/>
         <w:rPr>
-          <w:sz w:val="24"/>
-          <w:szCs w:val="24"/>
-        </w:rPr>
-      </w:pPr>
+          <w:color w:val="FF0000"/>
+          <w:sz w:val="24"/>
+          <w:szCs w:val="24"/>
+        </w:rPr>
+      </w:pPr>
+      <w:r>
+        <w:rPr>
+          <w:color w:val="FF0000"/>
+          <w:sz w:val="24"/>
+          <w:szCs w:val="24"/>
+        </w:rPr>
+        <w:t>Advantages of Stacks and Queues</w:t>
+      </w:r>
+    </w:p>
+    <w:p>
+      <w:pPr>
+        <w:pStyle w:val="ListParagraph"/>
+        <w:numPr>
+          <w:ilvl w:val="0"/>
+          <w:numId w:val="4"/>
+        </w:numPr>
+        <w:spacing w:after="0"/>
+        <w:rPr>
+          <w:sz w:val="24"/>
+          <w:szCs w:val="24"/>
+        </w:rPr>
+      </w:pPr>
+      <w:r>
+        <w:rPr>
+          <w:sz w:val="24"/>
+          <w:szCs w:val="24"/>
+        </w:rPr>
+        <w:t>Fast Operations</w:t>
+      </w:r>
+    </w:p>
+    <w:p>
+      <w:pPr>
+        <w:pStyle w:val="ListParagraph"/>
+        <w:numPr>
+          <w:ilvl w:val="0"/>
+          <w:numId w:val="4"/>
+        </w:numPr>
+        <w:spacing w:after="0"/>
+        <w:rPr>
+          <w:sz w:val="24"/>
+          <w:szCs w:val="24"/>
+        </w:rPr>
+      </w:pPr>
+      <w:r>
+        <w:rPr>
+          <w:sz w:val="24"/>
+          <w:szCs w:val="24"/>
+        </w:rPr>
+        <w:t>Fast Peek</w:t>
+      </w:r>
+    </w:p>
+    <w:p>
+      <w:pPr>
+        <w:pStyle w:val="ListParagraph"/>
+        <w:numPr>
+          <w:ilvl w:val="0"/>
+          <w:numId w:val="4"/>
+        </w:numPr>
+        <w:spacing w:after="0"/>
+        <w:rPr>
+          <w:sz w:val="24"/>
+          <w:szCs w:val="24"/>
+        </w:rPr>
+      </w:pPr>
+      <w:r>
+        <w:rPr>
+          <w:sz w:val="24"/>
+          <w:szCs w:val="24"/>
+        </w:rPr>
+        <w:t>Ordered</w:t>
+      </w:r>
+    </w:p>
+    <w:p>
+      <w:pPr>
+        <w:spacing w:after="0"/>
+        <w:rPr>
+          <w:sz w:val="24"/>
+          <w:szCs w:val="24"/>
+        </w:rPr>
+      </w:pPr>
+    </w:p>
+    <w:p>
+      <w:pPr>
+        <w:spacing w:after="0"/>
+        <w:rPr>
+          <w:color w:val="FF0000"/>
+          <w:sz w:val="24"/>
+          <w:szCs w:val="24"/>
+        </w:rPr>
+      </w:pPr>
+      <w:r>
+        <w:rPr>
+          <w:color w:val="FF0000"/>
+          <w:sz w:val="24"/>
+          <w:szCs w:val="24"/>
+        </w:rPr>
+        <w:t>Disa</w:t>
+      </w:r>
+      <w:r>
+        <w:rPr>
+          <w:color w:val="FF0000"/>
+          <w:sz w:val="24"/>
+          <w:szCs w:val="24"/>
+        </w:rPr>
+        <w:t>dvantages of Stacks and Queues</w:t>
+      </w:r>
+    </w:p>
+    <w:p>
+      <w:pPr>
+        <w:pStyle w:val="ListParagraph"/>
+        <w:numPr>
+          <w:ilvl w:val="0"/>
+          <w:numId w:val="5"/>
+        </w:numPr>
+        <w:spacing w:after="0"/>
+        <w:rPr>
+          <w:sz w:val="24"/>
+          <w:szCs w:val="24"/>
+        </w:rPr>
+      </w:pPr>
+      <w:r>
+        <w:rPr>
+          <w:sz w:val="24"/>
+          <w:szCs w:val="24"/>
+        </w:rPr>
+        <w:t>Slow Lookup</w:t>
+      </w:r>
     </w:p>
     <w:p>
       <w:pPr>
@@ -188,6 +316,7 @@
         </w:rPr>
         <w:t xml:space="preserve">ast </w:t>
       </w:r>
+      <w:proofErr w:type="gramStart"/>
       <w:r>
         <w:rPr>
           <w:color w:val="FF0000"/>
@@ -201,7 +330,15 @@
           <w:sz w:val="24"/>
           <w:szCs w:val="24"/>
         </w:rPr>
-        <w:t xml:space="preserve">n </w:t>
+        <w:t>n</w:t>
+      </w:r>
+      <w:proofErr w:type="gramEnd"/>
+      <w:r>
+        <w:rPr>
+          <w:sz w:val="24"/>
+          <w:szCs w:val="24"/>
+        </w:rPr>
+        <w:t xml:space="preserve"> </w:t>
       </w:r>
       <w:r>
         <w:rPr>
@@ -412,6 +549,7 @@
         </w:rPr>
         <w:tab/>
       </w:r>
+      <w:proofErr w:type="gramStart"/>
       <w:r>
         <w:rPr>
           <w:sz w:val="24"/>
@@ -419,6 +557,7 @@
         </w:rPr>
         <w:t>O(</w:t>
       </w:r>
+      <w:proofErr w:type="gramEnd"/>
       <w:r>
         <w:rPr>
           <w:sz w:val="24"/>
@@ -471,6 +610,7 @@
         </w:rPr>
         <w:tab/>
       </w:r>
+      <w:proofErr w:type="gramStart"/>
       <w:r>
         <w:rPr>
           <w:sz w:val="24"/>
@@ -478,6 +618,7 @@
         </w:rPr>
         <w:t>O(</w:t>
       </w:r>
+      <w:proofErr w:type="gramEnd"/>
       <w:r>
         <w:rPr>
           <w:sz w:val="24"/>
@@ -530,6 +671,7 @@
         </w:rPr>
         <w:tab/>
       </w:r>
+      <w:proofErr w:type="gramStart"/>
       <w:r>
         <w:rPr>
           <w:sz w:val="24"/>
@@ -537,6 +679,7 @@
         </w:rPr>
         <w:t>O(</w:t>
       </w:r>
+      <w:proofErr w:type="gramEnd"/>
       <w:r>
         <w:rPr>
           <w:sz w:val="24"/>
@@ -558,6 +701,15 @@
         </w:rPr>
         <w:t xml:space="preserve"> – view the top/last item of the stack</w:t>
       </w:r>
+    </w:p>
+    <w:p>
+      <w:pPr>
+        <w:spacing w:after="0"/>
+        <w:rPr>
+          <w:sz w:val="24"/>
+          <w:szCs w:val="24"/>
+        </w:rPr>
+      </w:pPr>
     </w:p>
     <w:p>
       <w:pPr>
@@ -632,7 +784,23 @@
           <w:sz w:val="24"/>
           <w:szCs w:val="24"/>
         </w:rPr>
-        <w:t>, then the second, third, etc…</w:t>
+        <w:t xml:space="preserve">, then the second, third, </w:t>
+      </w:r>
+      <w:proofErr w:type="spellStart"/>
+      <w:r>
+        <w:rPr>
+          <w:sz w:val="24"/>
+          <w:szCs w:val="24"/>
+        </w:rPr>
+        <w:t>etc</w:t>
+      </w:r>
+      <w:proofErr w:type="spellEnd"/>
+      <w:r>
+        <w:rPr>
+          <w:sz w:val="24"/>
+          <w:szCs w:val="24"/>
+        </w:rPr>
+        <w:t>…</w:t>
       </w:r>
     </w:p>
     <w:p>
@@ -692,6 +860,7 @@
         </w:rPr>
         <w:t xml:space="preserve"> </w:t>
       </w:r>
+      <w:proofErr w:type="gramStart"/>
       <w:r>
         <w:rPr>
           <w:color w:val="FF0000"/>
@@ -705,7 +874,15 @@
           <w:sz w:val="24"/>
           <w:szCs w:val="24"/>
         </w:rPr>
-        <w:t xml:space="preserve">n </w:t>
+        <w:t>n</w:t>
+      </w:r>
+      <w:proofErr w:type="gramEnd"/>
+      <w:r>
+        <w:rPr>
+          <w:sz w:val="24"/>
+          <w:szCs w:val="24"/>
+        </w:rPr>
+        <w:t xml:space="preserve"> </w:t>
       </w:r>
       <w:r>
         <w:rPr>
@@ -736,6 +913,13 @@
           <w:szCs w:val="24"/>
         </w:rPr>
         <w:t>ut</w:t>
+      </w:r>
+      <w:r>
+        <w:rPr>
+          <w:sz w:val="24"/>
+          <w:szCs w:val="24"/>
+        </w:rPr>
+        <w:t xml:space="preserve"> </w:t>
       </w:r>
     </w:p>
     <w:p>
@@ -934,12 +1118,21 @@
         </w:rPr>
         <w:tab/>
       </w:r>
-      <w:r>
-        <w:rPr>
-          <w:sz w:val="24"/>
-          <w:szCs w:val="24"/>
-        </w:rPr>
-        <w:t>O(1)</w:t>
+      <w:proofErr w:type="gramStart"/>
+      <w:r>
+        <w:rPr>
+          <w:sz w:val="24"/>
+          <w:szCs w:val="24"/>
+        </w:rPr>
+        <w:t>O(</w:t>
+      </w:r>
+      <w:proofErr w:type="gramEnd"/>
+      <w:r>
+        <w:rPr>
+          <w:sz w:val="24"/>
+          <w:szCs w:val="24"/>
+        </w:rPr>
+        <w:t>1)</w:t>
       </w:r>
       <w:r>
         <w:rPr>
@@ -987,12 +1180,21 @@
         </w:rPr>
         <w:tab/>
       </w:r>
-      <w:r>
-        <w:rPr>
-          <w:sz w:val="24"/>
-          <w:szCs w:val="24"/>
-        </w:rPr>
-        <w:t>O(1)</w:t>
+      <w:proofErr w:type="gramStart"/>
+      <w:r>
+        <w:rPr>
+          <w:sz w:val="24"/>
+          <w:szCs w:val="24"/>
+        </w:rPr>
+        <w:t>O(</w:t>
+      </w:r>
+      <w:proofErr w:type="gramEnd"/>
+      <w:r>
+        <w:rPr>
+          <w:sz w:val="24"/>
+          <w:szCs w:val="24"/>
+        </w:rPr>
+        <w:t>1)</w:t>
       </w:r>
       <w:r>
         <w:rPr>
@@ -1047,12 +1249,21 @@
         </w:rPr>
         <w:tab/>
       </w:r>
-      <w:r>
-        <w:rPr>
-          <w:sz w:val="24"/>
-          <w:szCs w:val="24"/>
-        </w:rPr>
-        <w:t>O(1)</w:t>
+      <w:proofErr w:type="gramStart"/>
+      <w:r>
+        <w:rPr>
+          <w:sz w:val="24"/>
+          <w:szCs w:val="24"/>
+        </w:rPr>
+        <w:t>O(</w:t>
+      </w:r>
+      <w:proofErr w:type="gramEnd"/>
+      <w:r>
+        <w:rPr>
+          <w:sz w:val="24"/>
+          <w:szCs w:val="24"/>
+        </w:rPr>
+        <w:t>1)</w:t>
       </w:r>
       <w:r>
         <w:rPr>
@@ -1201,6 +1412,30 @@
           <w:szCs w:val="36"/>
         </w:rPr>
         <w:t>.</w:t>
+      </w:r>
+      <w:r>
+        <w:rPr>
+          <w:color w:val="00B0F0"/>
+          <w:sz w:val="36"/>
+          <w:szCs w:val="36"/>
+        </w:rPr>
+        <w:t xml:space="preserve">  </w:t>
+      </w:r>
+      <w:r>
+        <w:rPr>
+          <w:color w:val="7030A0"/>
+          <w:sz w:val="36"/>
+          <w:szCs w:val="36"/>
+        </w:rPr>
+        <w:t xml:space="preserve">Use linked list </w:t>
+      </w:r>
+      <w:r>
+        <w:rPr>
+          <w:color w:val="00B0F0"/>
+          <w:sz w:val="36"/>
+          <w:szCs w:val="36"/>
+        </w:rPr>
+        <w:t>to build queues.</w:t>
       </w:r>
     </w:p>
     <w:p>
@@ -1810,6 +2045,119 @@
 <file path=word/numbering.xml><?xml version="1.0" encoding="utf-8"?>
 <w:numbering xmlns:wpc="http://schemas.microsoft.com/office/word/2010/wordprocessingCanvas" xmlns:cx="http://schemas.microsoft.com/office/drawing/2014/chartex" xmlns:cx1="http://schemas.microsoft.com/office/drawing/2015/9/8/chartex" xmlns:cx2="http://schemas.microsoft.com/office/drawing/2015/10/21/chartex" xmlns:cx3="http://schemas.microsoft.com/office/drawing/2016/5/9/chartex" xmlns:cx4="http://schemas.microsoft.com/office/drawing/2016/5/10/chartex" xmlns:cx5="http://schemas.microsoft.com/office/drawing/2016/5/11/chartex" xmlns:cx6="http://schemas.microsoft.com/office/drawing/2016/5/12/chartex" xmlns:cx7="http://schemas.microsoft.com/office/drawing/2016/5/13/chartex" xmlns:cx8="http://schemas.microsoft.com/office/drawing/2016/5/14/chartex" xmlns:mc="http://schemas.openxmlformats.org/markup-compatibility/2006" xmlns:aink="http://schemas.microsoft.com/office/drawing/2016/ink" xmlns:am3d="http://schemas.microsoft.com/office/drawing/2017/model3d" xmlns:o="urn:schemas-microsoft-com:office:office" xmlns:oel="http://schemas.microsoft.com/office/2019/extlst" xmlns:r="http://schemas.openxmlformats.org/officeDocument/2006/relationships" xmlns:m="http://schemas.openxmlformats.org/officeDocument/2006/math" xmlns:v="urn:schemas-microsoft-com:vml" xmlns:wp14="http://schemas.microsoft.com/office/word/2010/wordprocessingDrawing" xmlns:wp="http://schemas.openxmlformats.org/drawingml/2006/wordprocessingDrawing" xmlns:w10="urn:schemas-microsoft-com:office:word" xmlns:w="http://schemas.openxmlformats.org/wordprocessingml/2006/main" xmlns:w14="http://schemas.microsoft.com/office/word/2010/wordml" xmlns:w15="http://schemas.microsoft.com/office/word/2012/wordml" xmlns:w16cex="http://schemas.microsoft.com/office/word/2018/wordml/cex" xmlns:w16cid="http://schemas.microsoft.com/office/word/2016/wordml/cid" xmlns:w16="http://schemas.microsoft.com/office/word/2018/wordml" xmlns:w16sdtdh="http://schemas.microsoft.com/office/word/2020/wordml/sdtdatahash" xmlns:w16se="http://schemas.microsoft.com/office/word/2015/wordml/symex" xmlns:wpg="http://schemas.microsoft.com/office/word/2010/wordprocessingGroup" xmlns:wpi="http://schemas.microsoft.com/office/word/2010/wordprocessingInk" xmlns:wne="http://schemas.microsoft.com/office/word/2006/wordml" xmlns:wps="http://schemas.microsoft.com/office/word/2010/wordprocessingShape" mc:Ignorable="w14 w15 w16se w16cid w16 w16cex w16sdtdh wp14">
   <w:abstractNum w:abstractNumId="0" w15:restartNumberingAfterBreak="0">
+    <w:nsid w:val="01302CED"/>
+    <w:multiLevelType w:val="hybridMultilevel"/>
+    <w:tmpl w:val="9830E554"/>
+    <w:lvl w:ilvl="0" w:tplc="04090001">
+      <w:start w:val="1"/>
+      <w:numFmt w:val="bullet"/>
+      <w:lvlText w:val=""/>
+      <w:lvlJc w:val="left"/>
+      <w:pPr>
+        <w:ind w:left="720" w:hanging="360"/>
+      </w:pPr>
+      <w:rPr>
+        <w:rFonts w:ascii="Symbol" w:hAnsi="Symbol" w:hint="default"/>
+      </w:rPr>
+    </w:lvl>
+    <w:lvl w:ilvl="1" w:tplc="04090003" w:tentative="1">
+      <w:start w:val="1"/>
+      <w:numFmt w:val="bullet"/>
+      <w:lvlText w:val="o"/>
+      <w:lvlJc w:val="left"/>
+      <w:pPr>
+        <w:ind w:left="1440" w:hanging="360"/>
+      </w:pPr>
+      <w:rPr>
+        <w:rFonts w:ascii="Courier New" w:hAnsi="Courier New" w:cs="Courier New" w:hint="default"/>
+      </w:rPr>
+    </w:lvl>
+    <w:lvl w:ilvl="2" w:tplc="04090005" w:tentative="1">
+      <w:start w:val="1"/>
+      <w:numFmt w:val="bullet"/>
+      <w:lvlText w:val=""/>
+      <w:lvlJc w:val="left"/>
+      <w:pPr>
+        <w:ind w:left="2160" w:hanging="360"/>
+      </w:pPr>
+      <w:rPr>
+        <w:rFonts w:ascii="Wingdings" w:hAnsi="Wingdings" w:hint="default"/>
+      </w:rPr>
+    </w:lvl>
+    <w:lvl w:ilvl="3" w:tplc="04090001" w:tentative="1">
+      <w:start w:val="1"/>
+      <w:numFmt w:val="bullet"/>
+      <w:lvlText w:val=""/>
+      <w:lvlJc w:val="left"/>
+      <w:pPr>
+        <w:ind w:left="2880" w:hanging="360"/>
+      </w:pPr>
+      <w:rPr>
+        <w:rFonts w:ascii="Symbol" w:hAnsi="Symbol" w:hint="default"/>
+      </w:rPr>
+    </w:lvl>
+    <w:lvl w:ilvl="4" w:tplc="04090003" w:tentative="1">
+      <w:start w:val="1"/>
+      <w:numFmt w:val="bullet"/>
+      <w:lvlText w:val="o"/>
+      <w:lvlJc w:val="left"/>
+      <w:pPr>
+        <w:ind w:left="3600" w:hanging="360"/>
+      </w:pPr>
+      <w:rPr>
+        <w:rFonts w:ascii="Courier New" w:hAnsi="Courier New" w:cs="Courier New" w:hint="default"/>
+      </w:rPr>
+    </w:lvl>
+    <w:lvl w:ilvl="5" w:tplc="04090005" w:tentative="1">
+      <w:start w:val="1"/>
+      <w:numFmt w:val="bullet"/>
+      <w:lvlText w:val=""/>
+      <w:lvlJc w:val="left"/>
+      <w:pPr>
+        <w:ind w:left="4320" w:hanging="360"/>
+      </w:pPr>
+      <w:rPr>
+        <w:rFonts w:ascii="Wingdings" w:hAnsi="Wingdings" w:hint="default"/>
+      </w:rPr>
+    </w:lvl>
+    <w:lvl w:ilvl="6" w:tplc="04090001" w:tentative="1">
+      <w:start w:val="1"/>
+      <w:numFmt w:val="bullet"/>
+      <w:lvlText w:val=""/>
+      <w:lvlJc w:val="left"/>
+      <w:pPr>
+        <w:ind w:left="5040" w:hanging="360"/>
+      </w:pPr>
+      <w:rPr>
+        <w:rFonts w:ascii="Symbol" w:hAnsi="Symbol" w:hint="default"/>
+      </w:rPr>
+    </w:lvl>
+    <w:lvl w:ilvl="7" w:tplc="04090003" w:tentative="1">
+      <w:start w:val="1"/>
+      <w:numFmt w:val="bullet"/>
+      <w:lvlText w:val="o"/>
+      <w:lvlJc w:val="left"/>
+      <w:pPr>
+        <w:ind w:left="5760" w:hanging="360"/>
+      </w:pPr>
+      <w:rPr>
+        <w:rFonts w:ascii="Courier New" w:hAnsi="Courier New" w:cs="Courier New" w:hint="default"/>
+      </w:rPr>
+    </w:lvl>
+    <w:lvl w:ilvl="8" w:tplc="04090005" w:tentative="1">
+      <w:start w:val="1"/>
+      <w:numFmt w:val="bullet"/>
+      <w:lvlText w:val=""/>
+      <w:lvlJc w:val="left"/>
+      <w:pPr>
+        <w:ind w:left="6480" w:hanging="360"/>
+      </w:pPr>
+      <w:rPr>
+        <w:rFonts w:ascii="Wingdings" w:hAnsi="Wingdings" w:hint="default"/>
+      </w:rPr>
+    </w:lvl>
+  </w:abstractNum>
+  <w:abstractNum w:abstractNumId="1" w15:restartNumberingAfterBreak="0">
     <w:nsid w:val="060E777E"/>
     <w:multiLevelType w:val="hybridMultilevel"/>
     <w:tmpl w:val="F8D6F078"/>
@@ -1922,7 +2270,7 @@
       </w:rPr>
     </w:lvl>
   </w:abstractNum>
-  <w:abstractNum w:abstractNumId="1" w15:restartNumberingAfterBreak="0">
+  <w:abstractNum w:abstractNumId="2" w15:restartNumberingAfterBreak="0">
     <w:nsid w:val="1B7C0E79"/>
     <w:multiLevelType w:val="hybridMultilevel"/>
     <w:tmpl w:val="E8DA99D0"/>
@@ -2035,7 +2383,7 @@
       </w:rPr>
     </w:lvl>
   </w:abstractNum>
-  <w:abstractNum w:abstractNumId="2" w15:restartNumberingAfterBreak="0">
+  <w:abstractNum w:abstractNumId="3" w15:restartNumberingAfterBreak="0">
     <w:nsid w:val="443B4678"/>
     <w:multiLevelType w:val="hybridMultilevel"/>
     <w:tmpl w:val="6D6A1DD6"/>
@@ -2148,13 +2496,132 @@
       </w:rPr>
     </w:lvl>
   </w:abstractNum>
+  <w:abstractNum w:abstractNumId="4" w15:restartNumberingAfterBreak="0">
+    <w:nsid w:val="70827B33"/>
+    <w:multiLevelType w:val="hybridMultilevel"/>
+    <w:tmpl w:val="322E5B1C"/>
+    <w:lvl w:ilvl="0" w:tplc="04090001">
+      <w:start w:val="1"/>
+      <w:numFmt w:val="bullet"/>
+      <w:lvlText w:val=""/>
+      <w:lvlJc w:val="left"/>
+      <w:pPr>
+        <w:ind w:left="720" w:hanging="360"/>
+      </w:pPr>
+      <w:rPr>
+        <w:rFonts w:ascii="Symbol" w:hAnsi="Symbol" w:hint="default"/>
+      </w:rPr>
+    </w:lvl>
+    <w:lvl w:ilvl="1" w:tplc="04090003" w:tentative="1">
+      <w:start w:val="1"/>
+      <w:numFmt w:val="bullet"/>
+      <w:lvlText w:val="o"/>
+      <w:lvlJc w:val="left"/>
+      <w:pPr>
+        <w:ind w:left="1440" w:hanging="360"/>
+      </w:pPr>
+      <w:rPr>
+        <w:rFonts w:ascii="Courier New" w:hAnsi="Courier New" w:cs="Courier New" w:hint="default"/>
+      </w:rPr>
+    </w:lvl>
+    <w:lvl w:ilvl="2" w:tplc="04090005" w:tentative="1">
+      <w:start w:val="1"/>
+      <w:numFmt w:val="bullet"/>
+      <w:lvlText w:val=""/>
+      <w:lvlJc w:val="left"/>
+      <w:pPr>
+        <w:ind w:left="2160" w:hanging="360"/>
+      </w:pPr>
+      <w:rPr>
+        <w:rFonts w:ascii="Wingdings" w:hAnsi="Wingdings" w:hint="default"/>
+      </w:rPr>
+    </w:lvl>
+    <w:lvl w:ilvl="3" w:tplc="04090001" w:tentative="1">
+      <w:start w:val="1"/>
+      <w:numFmt w:val="bullet"/>
+      <w:lvlText w:val=""/>
+      <w:lvlJc w:val="left"/>
+      <w:pPr>
+        <w:ind w:left="2880" w:hanging="360"/>
+      </w:pPr>
+      <w:rPr>
+        <w:rFonts w:ascii="Symbol" w:hAnsi="Symbol" w:hint="default"/>
+      </w:rPr>
+    </w:lvl>
+    <w:lvl w:ilvl="4" w:tplc="04090003" w:tentative="1">
+      <w:start w:val="1"/>
+      <w:numFmt w:val="bullet"/>
+      <w:lvlText w:val="o"/>
+      <w:lvlJc w:val="left"/>
+      <w:pPr>
+        <w:ind w:left="3600" w:hanging="360"/>
+      </w:pPr>
+      <w:rPr>
+        <w:rFonts w:ascii="Courier New" w:hAnsi="Courier New" w:cs="Courier New" w:hint="default"/>
+      </w:rPr>
+    </w:lvl>
+    <w:lvl w:ilvl="5" w:tplc="04090005" w:tentative="1">
+      <w:start w:val="1"/>
+      <w:numFmt w:val="bullet"/>
+      <w:lvlText w:val=""/>
+      <w:lvlJc w:val="left"/>
+      <w:pPr>
+        <w:ind w:left="4320" w:hanging="360"/>
+      </w:pPr>
+      <w:rPr>
+        <w:rFonts w:ascii="Wingdings" w:hAnsi="Wingdings" w:hint="default"/>
+      </w:rPr>
+    </w:lvl>
+    <w:lvl w:ilvl="6" w:tplc="04090001" w:tentative="1">
+      <w:start w:val="1"/>
+      <w:numFmt w:val="bullet"/>
+      <w:lvlText w:val=""/>
+      <w:lvlJc w:val="left"/>
+      <w:pPr>
+        <w:ind w:left="5040" w:hanging="360"/>
+      </w:pPr>
+      <w:rPr>
+        <w:rFonts w:ascii="Symbol" w:hAnsi="Symbol" w:hint="default"/>
+      </w:rPr>
+    </w:lvl>
+    <w:lvl w:ilvl="7" w:tplc="04090003" w:tentative="1">
+      <w:start w:val="1"/>
+      <w:numFmt w:val="bullet"/>
+      <w:lvlText w:val="o"/>
+      <w:lvlJc w:val="left"/>
+      <w:pPr>
+        <w:ind w:left="5760" w:hanging="360"/>
+      </w:pPr>
+      <w:rPr>
+        <w:rFonts w:ascii="Courier New" w:hAnsi="Courier New" w:cs="Courier New" w:hint="default"/>
+      </w:rPr>
+    </w:lvl>
+    <w:lvl w:ilvl="8" w:tplc="04090005" w:tentative="1">
+      <w:start w:val="1"/>
+      <w:numFmt w:val="bullet"/>
+      <w:lvlText w:val=""/>
+      <w:lvlJc w:val="left"/>
+      <w:pPr>
+        <w:ind w:left="6480" w:hanging="360"/>
+      </w:pPr>
+      <w:rPr>
+        <w:rFonts w:ascii="Wingdings" w:hAnsi="Wingdings" w:hint="default"/>
+      </w:rPr>
+    </w:lvl>
+  </w:abstractNum>
   <w:num w:numId="1" w16cid:durableId="1887714411">
+    <w:abstractNumId w:val="2"/>
+  </w:num>
+  <w:num w:numId="2" w16cid:durableId="1280718162">
+    <w:abstractNumId w:val="3"/>
+  </w:num>
+  <w:num w:numId="3" w16cid:durableId="1311714169">
     <w:abstractNumId w:val="1"/>
   </w:num>
-  <w:num w:numId="2" w16cid:durableId="1280718162">
-    <w:abstractNumId w:val="2"/>
+  <w:num w:numId="4" w16cid:durableId="492841952">
+    <w:abstractNumId w:val="4"/>
   </w:num>
-  <w:num w:numId="3" w16cid:durableId="1311714169">
+  <w:num w:numId="5" w16cid:durableId="820119191">
     <w:abstractNumId w:val="0"/>
   </w:num>
 </w:numbering>
